--- a/1916217011_DhairyaVora_Practical-07.docx
+++ b/1916217011_DhairyaVora_Practical-07.docx
@@ -340,7 +340,7 @@
                       <w:szCs w:val="60"/>
                       <w:lang w:val="en-IN"/>
                     </w:rPr>
-                    <w:t>XX</w:t>
+                    <w:t>07</w:t>
                   </w:r>
                 </w:p>
                 <w:p>
@@ -432,6 +432,30 @@
     <w:p>
       <w:pPr>
         <w:rPr>
+          <w:sz w:val="36"/>
+          <w:szCs w:val="36"/>
+        </w:rPr>
+      </w:pPr>
+      <w:r>
+        <w:rPr>
+          <w:sz w:val="36"/>
+          <w:szCs w:val="36"/>
+        </w:rPr>
+        <w:lastRenderedPageBreak/>
+        <w:t>Start Here</w:t>
+      </w:r>
+    </w:p>
+    <w:p>
+      <w:pPr>
+        <w:rPr>
+          <w:sz w:val="36"/>
+          <w:szCs w:val="36"/>
+        </w:rPr>
+      </w:pPr>
+    </w:p>
+    <w:p>
+      <w:pPr>
+        <w:rPr>
           <w:rFonts w:cstheme="minorHAnsi"/>
           <w:sz w:val="36"/>
           <w:szCs w:val="36"/>
@@ -439,12 +463,412 @@
       </w:pPr>
       <w:r>
         <w:rPr>
+          <w:noProof/>
+        </w:rPr>
+        <w:drawing>
+          <wp:inline distT="0" distB="0" distL="0" distR="0" wp14:anchorId="34E54012" wp14:editId="59D7D512">
+            <wp:extent cx="5514975" cy="2600325"/>
+            <wp:effectExtent l="0" t="0" r="9525" b="9525"/>
+            <wp:docPr id="2" name="Picture 2"/>
+            <wp:cNvGraphicFramePr>
+              <a:graphicFrameLocks xmlns:a="http://schemas.openxmlformats.org/drawingml/2006/main" noChangeAspect="1"/>
+            </wp:cNvGraphicFramePr>
+            <a:graphic xmlns:a="http://schemas.openxmlformats.org/drawingml/2006/main">
+              <a:graphicData uri="http://schemas.openxmlformats.org/drawingml/2006/picture">
+                <pic:pic xmlns:pic="http://schemas.openxmlformats.org/drawingml/2006/picture">
+                  <pic:nvPicPr>
+                    <pic:cNvPr id="1" name=""/>
+                    <pic:cNvPicPr/>
+                  </pic:nvPicPr>
+                  <pic:blipFill>
+                    <a:blip r:embed="rId6"/>
+                    <a:stretch>
+                      <a:fillRect/>
+                    </a:stretch>
+                  </pic:blipFill>
+                  <pic:spPr>
+                    <a:xfrm>
+                      <a:off x="0" y="0"/>
+                      <a:ext cx="5514975" cy="2600325"/>
+                    </a:xfrm>
+                    <a:prstGeom prst="rect">
+                      <a:avLst/>
+                    </a:prstGeom>
+                  </pic:spPr>
+                </pic:pic>
+              </a:graphicData>
+            </a:graphic>
+          </wp:inline>
+        </w:drawing>
+      </w:r>
+    </w:p>
+    <w:p>
+      <w:pPr>
+        <w:rPr>
+          <w:rFonts w:cstheme="minorHAnsi"/>
           <w:sz w:val="36"/>
           <w:szCs w:val="36"/>
         </w:rPr>
+      </w:pPr>
+      <w:r>
+        <w:rPr>
+          <w:rFonts w:cstheme="minorHAnsi"/>
+          <w:sz w:val="36"/>
+          <w:szCs w:val="36"/>
+        </w:rPr>
+        <w:t xml:space="preserve">Initialized folder a git </w:t>
+      </w:r>
+      <w:proofErr w:type="gramStart"/>
+      <w:r>
+        <w:rPr>
+          <w:rFonts w:cstheme="minorHAnsi"/>
+          <w:sz w:val="36"/>
+          <w:szCs w:val="36"/>
+        </w:rPr>
+        <w:t>repository .</w:t>
+      </w:r>
+      <w:proofErr w:type="gramEnd"/>
+    </w:p>
+    <w:p>
+      <w:pPr>
+        <w:rPr>
+          <w:rFonts w:cstheme="minorHAnsi"/>
+          <w:sz w:val="36"/>
+          <w:szCs w:val="36"/>
+        </w:rPr>
+      </w:pPr>
+      <w:r>
+        <w:rPr>
+          <w:noProof/>
+        </w:rPr>
+        <w:drawing>
+          <wp:inline distT="0" distB="0" distL="0" distR="0" wp14:anchorId="7D1839FE" wp14:editId="2575CC85">
+            <wp:extent cx="6334125" cy="3514725"/>
+            <wp:effectExtent l="0" t="0" r="9525" b="9525"/>
+            <wp:docPr id="3" name="Picture 3"/>
+            <wp:cNvGraphicFramePr>
+              <a:graphicFrameLocks xmlns:a="http://schemas.openxmlformats.org/drawingml/2006/main" noChangeAspect="1"/>
+            </wp:cNvGraphicFramePr>
+            <a:graphic xmlns:a="http://schemas.openxmlformats.org/drawingml/2006/main">
+              <a:graphicData uri="http://schemas.openxmlformats.org/drawingml/2006/picture">
+                <pic:pic xmlns:pic="http://schemas.openxmlformats.org/drawingml/2006/picture">
+                  <pic:nvPicPr>
+                    <pic:cNvPr id="1" name=""/>
+                    <pic:cNvPicPr/>
+                  </pic:nvPicPr>
+                  <pic:blipFill>
+                    <a:blip r:embed="rId7"/>
+                    <a:stretch>
+                      <a:fillRect/>
+                    </a:stretch>
+                  </pic:blipFill>
+                  <pic:spPr>
+                    <a:xfrm>
+                      <a:off x="0" y="0"/>
+                      <a:ext cx="6334125" cy="3514725"/>
+                    </a:xfrm>
+                    <a:prstGeom prst="rect">
+                      <a:avLst/>
+                    </a:prstGeom>
+                  </pic:spPr>
+                </pic:pic>
+              </a:graphicData>
+            </a:graphic>
+          </wp:inline>
+        </w:drawing>
+      </w:r>
+    </w:p>
+    <w:p>
+      <w:pPr>
+        <w:rPr>
+          <w:rFonts w:cstheme="minorHAnsi"/>
+          <w:sz w:val="36"/>
+          <w:szCs w:val="36"/>
+        </w:rPr>
+      </w:pPr>
+      <w:r>
+        <w:rPr>
+          <w:noProof/>
+        </w:rPr>
         <w:lastRenderedPageBreak/>
-        <w:t>Start Here</w:t>
+        <w:drawing>
+          <wp:inline distT="0" distB="0" distL="0" distR="0" wp14:anchorId="038A92EF" wp14:editId="763380CF">
+            <wp:extent cx="6324600" cy="2343150"/>
+            <wp:effectExtent l="0" t="0" r="0" b="0"/>
+            <wp:docPr id="4" name="Picture 4"/>
+            <wp:cNvGraphicFramePr>
+              <a:graphicFrameLocks xmlns:a="http://schemas.openxmlformats.org/drawingml/2006/main" noChangeAspect="1"/>
+            </wp:cNvGraphicFramePr>
+            <a:graphic xmlns:a="http://schemas.openxmlformats.org/drawingml/2006/main">
+              <a:graphicData uri="http://schemas.openxmlformats.org/drawingml/2006/picture">
+                <pic:pic xmlns:pic="http://schemas.openxmlformats.org/drawingml/2006/picture">
+                  <pic:nvPicPr>
+                    <pic:cNvPr id="1" name=""/>
+                    <pic:cNvPicPr/>
+                  </pic:nvPicPr>
+                  <pic:blipFill>
+                    <a:blip r:embed="rId8"/>
+                    <a:stretch>
+                      <a:fillRect/>
+                    </a:stretch>
+                  </pic:blipFill>
+                  <pic:spPr>
+                    <a:xfrm>
+                      <a:off x="0" y="0"/>
+                      <a:ext cx="6324600" cy="2343150"/>
+                    </a:xfrm>
+                    <a:prstGeom prst="rect">
+                      <a:avLst/>
+                    </a:prstGeom>
+                  </pic:spPr>
+                </pic:pic>
+              </a:graphicData>
+            </a:graphic>
+          </wp:inline>
+        </w:drawing>
       </w:r>
+    </w:p>
+    <w:p>
+      <w:pPr>
+        <w:rPr>
+          <w:rFonts w:cstheme="minorHAnsi"/>
+          <w:sz w:val="36"/>
+          <w:szCs w:val="36"/>
+        </w:rPr>
+      </w:pPr>
+    </w:p>
+    <w:p>
+      <w:pPr>
+        <w:rPr>
+          <w:rFonts w:cstheme="minorHAnsi"/>
+          <w:sz w:val="36"/>
+          <w:szCs w:val="36"/>
+        </w:rPr>
+      </w:pPr>
+      <w:r>
+        <w:rPr>
+          <w:noProof/>
+        </w:rPr>
+        <w:drawing>
+          <wp:inline distT="0" distB="0" distL="0" distR="0" wp14:anchorId="0CC397F4" wp14:editId="46A91095">
+            <wp:extent cx="6096000" cy="2876550"/>
+            <wp:effectExtent l="0" t="0" r="0" b="0"/>
+            <wp:docPr id="5" name="Picture 5"/>
+            <wp:cNvGraphicFramePr>
+              <a:graphicFrameLocks xmlns:a="http://schemas.openxmlformats.org/drawingml/2006/main" noChangeAspect="1"/>
+            </wp:cNvGraphicFramePr>
+            <a:graphic xmlns:a="http://schemas.openxmlformats.org/drawingml/2006/main">
+              <a:graphicData uri="http://schemas.openxmlformats.org/drawingml/2006/picture">
+                <pic:pic xmlns:pic="http://schemas.openxmlformats.org/drawingml/2006/picture">
+                  <pic:nvPicPr>
+                    <pic:cNvPr id="1" name=""/>
+                    <pic:cNvPicPr/>
+                  </pic:nvPicPr>
+                  <pic:blipFill>
+                    <a:blip r:embed="rId9"/>
+                    <a:stretch>
+                      <a:fillRect/>
+                    </a:stretch>
+                  </pic:blipFill>
+                  <pic:spPr>
+                    <a:xfrm>
+                      <a:off x="0" y="0"/>
+                      <a:ext cx="6096000" cy="2876550"/>
+                    </a:xfrm>
+                    <a:prstGeom prst="rect">
+                      <a:avLst/>
+                    </a:prstGeom>
+                  </pic:spPr>
+                </pic:pic>
+              </a:graphicData>
+            </a:graphic>
+          </wp:inline>
+        </w:drawing>
+      </w:r>
+    </w:p>
+    <w:p>
+      <w:pPr>
+        <w:rPr>
+          <w:rFonts w:cstheme="minorHAnsi"/>
+          <w:sz w:val="36"/>
+          <w:szCs w:val="36"/>
+        </w:rPr>
+      </w:pPr>
+      <w:r>
+        <w:rPr>
+          <w:noProof/>
+        </w:rPr>
+        <w:drawing>
+          <wp:inline distT="0" distB="0" distL="0" distR="0" wp14:anchorId="177114F4" wp14:editId="683D8D22">
+            <wp:extent cx="6400800" cy="1428750"/>
+            <wp:effectExtent l="0" t="0" r="0" b="0"/>
+            <wp:docPr id="6" name="Picture 6"/>
+            <wp:cNvGraphicFramePr>
+              <a:graphicFrameLocks xmlns:a="http://schemas.openxmlformats.org/drawingml/2006/main" noChangeAspect="1"/>
+            </wp:cNvGraphicFramePr>
+            <a:graphic xmlns:a="http://schemas.openxmlformats.org/drawingml/2006/main">
+              <a:graphicData uri="http://schemas.openxmlformats.org/drawingml/2006/picture">
+                <pic:pic xmlns:pic="http://schemas.openxmlformats.org/drawingml/2006/picture">
+                  <pic:nvPicPr>
+                    <pic:cNvPr id="1" name=""/>
+                    <pic:cNvPicPr/>
+                  </pic:nvPicPr>
+                  <pic:blipFill>
+                    <a:blip r:embed="rId10"/>
+                    <a:stretch>
+                      <a:fillRect/>
+                    </a:stretch>
+                  </pic:blipFill>
+                  <pic:spPr>
+                    <a:xfrm>
+                      <a:off x="0" y="0"/>
+                      <a:ext cx="6400800" cy="1428750"/>
+                    </a:xfrm>
+                    <a:prstGeom prst="rect">
+                      <a:avLst/>
+                    </a:prstGeom>
+                  </pic:spPr>
+                </pic:pic>
+              </a:graphicData>
+            </a:graphic>
+          </wp:inline>
+        </w:drawing>
+      </w:r>
+    </w:p>
+    <w:p>
+      <w:pPr>
+        <w:rPr>
+          <w:rFonts w:cstheme="minorHAnsi"/>
+          <w:sz w:val="36"/>
+          <w:szCs w:val="36"/>
+        </w:rPr>
+      </w:pPr>
+    </w:p>
+    <w:p>
+      <w:pPr>
+        <w:rPr>
+          <w:rFonts w:cstheme="minorHAnsi"/>
+          <w:sz w:val="36"/>
+          <w:szCs w:val="36"/>
+        </w:rPr>
+      </w:pPr>
+      <w:r>
+        <w:rPr>
+          <w:noProof/>
+        </w:rPr>
+        <w:lastRenderedPageBreak/>
+        <w:drawing>
+          <wp:inline distT="0" distB="0" distL="0" distR="0" wp14:anchorId="1054BA17" wp14:editId="1D73AB9F">
+            <wp:extent cx="6372225" cy="2057400"/>
+            <wp:effectExtent l="0" t="0" r="9525" b="0"/>
+            <wp:docPr id="7" name="Picture 7"/>
+            <wp:cNvGraphicFramePr>
+              <a:graphicFrameLocks xmlns:a="http://schemas.openxmlformats.org/drawingml/2006/main" noChangeAspect="1"/>
+            </wp:cNvGraphicFramePr>
+            <a:graphic xmlns:a="http://schemas.openxmlformats.org/drawingml/2006/main">
+              <a:graphicData uri="http://schemas.openxmlformats.org/drawingml/2006/picture">
+                <pic:pic xmlns:pic="http://schemas.openxmlformats.org/drawingml/2006/picture">
+                  <pic:nvPicPr>
+                    <pic:cNvPr id="1" name=""/>
+                    <pic:cNvPicPr/>
+                  </pic:nvPicPr>
+                  <pic:blipFill>
+                    <a:blip r:embed="rId11"/>
+                    <a:stretch>
+                      <a:fillRect/>
+                    </a:stretch>
+                  </pic:blipFill>
+                  <pic:spPr>
+                    <a:xfrm>
+                      <a:off x="0" y="0"/>
+                      <a:ext cx="6372225" cy="2057400"/>
+                    </a:xfrm>
+                    <a:prstGeom prst="rect">
+                      <a:avLst/>
+                    </a:prstGeom>
+                  </pic:spPr>
+                </pic:pic>
+              </a:graphicData>
+            </a:graphic>
+          </wp:inline>
+        </w:drawing>
+      </w:r>
+    </w:p>
+    <w:p>
+      <w:pPr>
+        <w:rPr>
+          <w:rFonts w:cstheme="minorHAnsi"/>
+          <w:sz w:val="36"/>
+          <w:szCs w:val="36"/>
+        </w:rPr>
+      </w:pPr>
+      <w:r>
+        <w:rPr>
+          <w:noProof/>
+        </w:rPr>
+        <w:drawing>
+          <wp:inline distT="0" distB="0" distL="0" distR="0" wp14:anchorId="17473CC4" wp14:editId="17C986A9">
+            <wp:extent cx="6858000" cy="3756025"/>
+            <wp:effectExtent l="0" t="0" r="0" b="0"/>
+            <wp:docPr id="9" name="Picture 9"/>
+            <wp:cNvGraphicFramePr>
+              <a:graphicFrameLocks xmlns:a="http://schemas.openxmlformats.org/drawingml/2006/main" noChangeAspect="1"/>
+            </wp:cNvGraphicFramePr>
+            <a:graphic xmlns:a="http://schemas.openxmlformats.org/drawingml/2006/main">
+              <a:graphicData uri="http://schemas.openxmlformats.org/drawingml/2006/picture">
+                <pic:pic xmlns:pic="http://schemas.openxmlformats.org/drawingml/2006/picture">
+                  <pic:nvPicPr>
+                    <pic:cNvPr id="1" name=""/>
+                    <pic:cNvPicPr/>
+                  </pic:nvPicPr>
+                  <pic:blipFill>
+                    <a:blip r:embed="rId12"/>
+                    <a:stretch>
+                      <a:fillRect/>
+                    </a:stretch>
+                  </pic:blipFill>
+                  <pic:spPr>
+                    <a:xfrm>
+                      <a:off x="0" y="0"/>
+                      <a:ext cx="6858000" cy="3756025"/>
+                    </a:xfrm>
+                    <a:prstGeom prst="rect">
+                      <a:avLst/>
+                    </a:prstGeom>
+                  </pic:spPr>
+                </pic:pic>
+              </a:graphicData>
+            </a:graphic>
+          </wp:inline>
+        </w:drawing>
+      </w:r>
+    </w:p>
+    <w:p>
+      <w:pPr>
+        <w:rPr>
+          <w:rFonts w:cstheme="minorHAnsi"/>
+          <w:sz w:val="36"/>
+          <w:szCs w:val="36"/>
+        </w:rPr>
+      </w:pPr>
+    </w:p>
+    <w:p>
+      <w:pPr>
+        <w:rPr>
+          <w:rFonts w:cstheme="minorHAnsi"/>
+          <w:sz w:val="36"/>
+          <w:szCs w:val="36"/>
+        </w:rPr>
+      </w:pPr>
+    </w:p>
+    <w:p>
+      <w:pPr>
+        <w:rPr>
+          <w:rFonts w:cstheme="minorHAnsi"/>
+          <w:sz w:val="36"/>
+          <w:szCs w:val="36"/>
+        </w:rPr>
+      </w:pPr>
     </w:p>
     <w:p>
       <w:pPr>
